--- a/Documentation/Software2.docx
+++ b/Documentation/Software2.docx
@@ -194,6 +194,48 @@
                   </pic:nvPicPr>
                   <pic:blipFill>
                     <a:blip r:embed="rId8"/>
+                    <a:stretch>
+                      <a:fillRect/>
+                    </a:stretch>
+                  </pic:blipFill>
+                  <pic:spPr>
+                    <a:xfrm>
+                      <a:off x="0" y="0"/>
+                      <a:ext cx="5612130" cy="3156585"/>
+                    </a:xfrm>
+                    <a:prstGeom prst="rect">
+                      <a:avLst/>
+                    </a:prstGeom>
+                  </pic:spPr>
+                </pic:pic>
+              </a:graphicData>
+            </a:graphic>
+          </wp:inline>
+        </w:drawing>
+      </w:r>
+    </w:p>
+    <w:p>
+      <w:r>
+        <w:rPr>
+          <w:noProof/>
+        </w:rPr>
+        <w:drawing>
+          <wp:inline distT="0" distB="0" distL="0" distR="0" wp14:anchorId="1EA8F8A7" wp14:editId="0043EE20">
+            <wp:extent cx="5612130" cy="3156585"/>
+            <wp:effectExtent l="0" t="0" r="7620" b="5715"/>
+            <wp:docPr id="6" name="Imagen 6"/>
+            <wp:cNvGraphicFramePr>
+              <a:graphicFrameLocks xmlns:a="http://schemas.openxmlformats.org/drawingml/2006/main" noChangeAspect="1"/>
+            </wp:cNvGraphicFramePr>
+            <a:graphic xmlns:a="http://schemas.openxmlformats.org/drawingml/2006/main">
+              <a:graphicData uri="http://schemas.openxmlformats.org/drawingml/2006/picture">
+                <pic:pic xmlns:pic="http://schemas.openxmlformats.org/drawingml/2006/picture">
+                  <pic:nvPicPr>
+                    <pic:cNvPr id="1" name=""/>
+                    <pic:cNvPicPr/>
+                  </pic:nvPicPr>
+                  <pic:blipFill>
+                    <a:blip r:embed="rId9"/>
                     <a:stretch>
                       <a:fillRect/>
                     </a:stretch>

--- a/Documentation/Software2.docx
+++ b/Documentation/Software2.docx
@@ -236,6 +236,49 @@
                   </pic:nvPicPr>
                   <pic:blipFill>
                     <a:blip r:embed="rId9"/>
+                    <a:stretch>
+                      <a:fillRect/>
+                    </a:stretch>
+                  </pic:blipFill>
+                  <pic:spPr>
+                    <a:xfrm>
+                      <a:off x="0" y="0"/>
+                      <a:ext cx="5612130" cy="3156585"/>
+                    </a:xfrm>
+                    <a:prstGeom prst="rect">
+                      <a:avLst/>
+                    </a:prstGeom>
+                  </pic:spPr>
+                </pic:pic>
+              </a:graphicData>
+            </a:graphic>
+          </wp:inline>
+        </w:drawing>
+      </w:r>
+    </w:p>
+    <w:p>
+      <w:r>
+        <w:rPr>
+          <w:noProof/>
+        </w:rPr>
+        <w:lastRenderedPageBreak/>
+        <w:drawing>
+          <wp:inline distT="0" distB="0" distL="0" distR="0" wp14:anchorId="3A7D4333" wp14:editId="525C267E">
+            <wp:extent cx="5612130" cy="3156585"/>
+            <wp:effectExtent l="0" t="0" r="7620" b="5715"/>
+            <wp:docPr id="7" name="Imagen 7"/>
+            <wp:cNvGraphicFramePr>
+              <a:graphicFrameLocks xmlns:a="http://schemas.openxmlformats.org/drawingml/2006/main" noChangeAspect="1"/>
+            </wp:cNvGraphicFramePr>
+            <a:graphic xmlns:a="http://schemas.openxmlformats.org/drawingml/2006/main">
+              <a:graphicData uri="http://schemas.openxmlformats.org/drawingml/2006/picture">
+                <pic:pic xmlns:pic="http://schemas.openxmlformats.org/drawingml/2006/picture">
+                  <pic:nvPicPr>
+                    <pic:cNvPr id="1" name=""/>
+                    <pic:cNvPicPr/>
+                  </pic:nvPicPr>
+                  <pic:blipFill>
+                    <a:blip r:embed="rId10"/>
                     <a:stretch>
                       <a:fillRect/>
                     </a:stretch>

--- a/Documentation/Software2.docx
+++ b/Documentation/Software2.docx
@@ -257,15 +257,28 @@
       </w:r>
     </w:p>
     <w:p>
+      <w:pPr>
+        <w:rPr>
+          <w:noProof/>
+        </w:rPr>
+      </w:pPr>
       <w:r>
         <w:rPr>
           <w:noProof/>
         </w:rPr>
         <w:lastRenderedPageBreak/>
         <w:drawing>
-          <wp:inline distT="0" distB="0" distL="0" distR="0" wp14:anchorId="3A7D4333" wp14:editId="525C267E">
+          <wp:anchor distT="0" distB="0" distL="114300" distR="114300" simplePos="0" relativeHeight="251659264" behindDoc="0" locked="0" layoutInCell="1" allowOverlap="1" wp14:anchorId="0D7ECFA9" wp14:editId="54F13F6A">
+            <wp:simplePos x="0" y="0"/>
+            <wp:positionH relativeFrom="column">
+              <wp:posOffset>-13335</wp:posOffset>
+            </wp:positionH>
+            <wp:positionV relativeFrom="paragraph">
+              <wp:posOffset>0</wp:posOffset>
+            </wp:positionV>
             <wp:extent cx="5612130" cy="3156585"/>
             <wp:effectExtent l="0" t="0" r="7620" b="5715"/>
+            <wp:wrapSquare wrapText="bothSides"/>
             <wp:docPr id="7" name="Imagen 7"/>
             <wp:cNvGraphicFramePr>
               <a:graphicFrameLocks xmlns:a="http://schemas.openxmlformats.org/drawingml/2006/main" noChangeAspect="1"/>
@@ -278,7 +291,13 @@
                     <pic:cNvPicPr/>
                   </pic:nvPicPr>
                   <pic:blipFill>
-                    <a:blip r:embed="rId10"/>
+                    <a:blip r:embed="rId10" cstate="print">
+                      <a:extLst>
+                        <a:ext uri="{28A0092B-C50C-407E-A947-70E740481C1C}">
+                          <a14:useLocalDpi xmlns:a14="http://schemas.microsoft.com/office/drawing/2010/main" val="0"/>
+                        </a:ext>
+                      </a:extLst>
+                    </a:blip>
                     <a:stretch>
                       <a:fillRect/>
                     </a:stretch>
@@ -295,11 +314,195 @@
                 </pic:pic>
               </a:graphicData>
             </a:graphic>
-          </wp:inline>
+          </wp:anchor>
         </w:drawing>
       </w:r>
+    </w:p>
+    <w:p>
+      <w:pPr>
+        <w:rPr>
+          <w:noProof/>
+        </w:rPr>
+      </w:pPr>
+      <w:r>
+        <w:rPr>
+          <w:noProof/>
+        </w:rPr>
+        <w:drawing>
+          <wp:anchor distT="0" distB="0" distL="114300" distR="114300" simplePos="0" relativeHeight="251660288" behindDoc="0" locked="0" layoutInCell="1" allowOverlap="1" wp14:anchorId="68B11FE4" wp14:editId="6E216171">
+            <wp:simplePos x="0" y="0"/>
+            <wp:positionH relativeFrom="margin">
+              <wp:align>right</wp:align>
+            </wp:positionH>
+            <wp:positionV relativeFrom="paragraph">
+              <wp:posOffset>271780</wp:posOffset>
+            </wp:positionV>
+            <wp:extent cx="5612130" cy="3156585"/>
+            <wp:effectExtent l="0" t="0" r="7620" b="5715"/>
+            <wp:wrapSquare wrapText="bothSides"/>
+            <wp:docPr id="10" name="Imagen 10"/>
+            <wp:cNvGraphicFramePr>
+              <a:graphicFrameLocks xmlns:a="http://schemas.openxmlformats.org/drawingml/2006/main" noChangeAspect="1"/>
+            </wp:cNvGraphicFramePr>
+            <a:graphic xmlns:a="http://schemas.openxmlformats.org/drawingml/2006/main">
+              <a:graphicData uri="http://schemas.openxmlformats.org/drawingml/2006/picture">
+                <pic:pic xmlns:pic="http://schemas.openxmlformats.org/drawingml/2006/picture">
+                  <pic:nvPicPr>
+                    <pic:cNvPr id="1" name=""/>
+                    <pic:cNvPicPr/>
+                  </pic:nvPicPr>
+                  <pic:blipFill>
+                    <a:blip r:embed="rId11" cstate="print">
+                      <a:extLst>
+                        <a:ext uri="{28A0092B-C50C-407E-A947-70E740481C1C}">
+                          <a14:useLocalDpi xmlns:a14="http://schemas.microsoft.com/office/drawing/2010/main" val="0"/>
+                        </a:ext>
+                      </a:extLst>
+                    </a:blip>
+                    <a:stretch>
+                      <a:fillRect/>
+                    </a:stretch>
+                  </pic:blipFill>
+                  <pic:spPr>
+                    <a:xfrm>
+                      <a:off x="0" y="0"/>
+                      <a:ext cx="5612130" cy="3156585"/>
+                    </a:xfrm>
+                    <a:prstGeom prst="rect">
+                      <a:avLst/>
+                    </a:prstGeom>
+                  </pic:spPr>
+                </pic:pic>
+              </a:graphicData>
+            </a:graphic>
+            <wp14:sizeRelH relativeFrom="page">
+              <wp14:pctWidth>0</wp14:pctWidth>
+            </wp14:sizeRelH>
+            <wp14:sizeRelV relativeFrom="page">
+              <wp14:pctHeight>0</wp14:pctHeight>
+            </wp14:sizeRelV>
+          </wp:anchor>
+        </w:drawing>
+      </w:r>
+    </w:p>
+    <w:p/>
+    <w:p>
+      <w:r>
+        <w:br w:type="page"/>
+      </w:r>
+    </w:p>
+    <w:p>
       <w:bookmarkStart w:id="0" w:name="_GoBack"/>
+      <w:r>
+        <w:rPr>
+          <w:noProof/>
+        </w:rPr>
+        <w:lastRenderedPageBreak/>
+        <w:drawing>
+          <wp:anchor distT="0" distB="0" distL="114300" distR="114300" simplePos="0" relativeHeight="251658240" behindDoc="0" locked="0" layoutInCell="1" allowOverlap="1" wp14:anchorId="3570261C" wp14:editId="2A72CBDA">
+            <wp:simplePos x="0" y="0"/>
+            <wp:positionH relativeFrom="margin">
+              <wp:align>right</wp:align>
+            </wp:positionH>
+            <wp:positionV relativeFrom="paragraph">
+              <wp:posOffset>4250690</wp:posOffset>
+            </wp:positionV>
+            <wp:extent cx="5612130" cy="3147695"/>
+            <wp:effectExtent l="0" t="0" r="7620" b="0"/>
+            <wp:wrapSquare wrapText="bothSides"/>
+            <wp:docPr id="8" name="Imagen 8"/>
+            <wp:cNvGraphicFramePr>
+              <a:graphicFrameLocks xmlns:a="http://schemas.openxmlformats.org/drawingml/2006/main" noChangeAspect="1"/>
+            </wp:cNvGraphicFramePr>
+            <a:graphic xmlns:a="http://schemas.openxmlformats.org/drawingml/2006/main">
+              <a:graphicData uri="http://schemas.openxmlformats.org/drawingml/2006/picture">
+                <pic:pic xmlns:pic="http://schemas.openxmlformats.org/drawingml/2006/picture">
+                  <pic:nvPicPr>
+                    <pic:cNvPr id="1" name=""/>
+                    <pic:cNvPicPr/>
+                  </pic:nvPicPr>
+                  <pic:blipFill>
+                    <a:blip r:embed="rId12">
+                      <a:extLst>
+                        <a:ext uri="{28A0092B-C50C-407E-A947-70E740481C1C}">
+                          <a14:useLocalDpi xmlns:a14="http://schemas.microsoft.com/office/drawing/2010/main" val="0"/>
+                        </a:ext>
+                      </a:extLst>
+                    </a:blip>
+                    <a:stretch>
+                      <a:fillRect/>
+                    </a:stretch>
+                  </pic:blipFill>
+                  <pic:spPr>
+                    <a:xfrm>
+                      <a:off x="0" y="0"/>
+                      <a:ext cx="5612130" cy="3147695"/>
+                    </a:xfrm>
+                    <a:prstGeom prst="rect">
+                      <a:avLst/>
+                    </a:prstGeom>
+                  </pic:spPr>
+                </pic:pic>
+              </a:graphicData>
+            </a:graphic>
+          </wp:anchor>
+        </w:drawing>
+      </w:r>
       <w:bookmarkEnd w:id="0"/>
+      <w:r>
+        <w:rPr>
+          <w:noProof/>
+        </w:rPr>
+        <w:drawing>
+          <wp:anchor distT="0" distB="0" distL="114300" distR="114300" simplePos="0" relativeHeight="251661312" behindDoc="0" locked="0" layoutInCell="1" allowOverlap="1" wp14:anchorId="46CC4D97" wp14:editId="26C96F80">
+            <wp:simplePos x="0" y="0"/>
+            <wp:positionH relativeFrom="column">
+              <wp:posOffset>-32385</wp:posOffset>
+            </wp:positionH>
+            <wp:positionV relativeFrom="paragraph">
+              <wp:posOffset>92710</wp:posOffset>
+            </wp:positionV>
+            <wp:extent cx="5612130" cy="3156585"/>
+            <wp:effectExtent l="0" t="0" r="7620" b="5715"/>
+            <wp:wrapSquare wrapText="bothSides"/>
+            <wp:docPr id="11" name="Imagen 11"/>
+            <wp:cNvGraphicFramePr>
+              <a:graphicFrameLocks xmlns:a="http://schemas.openxmlformats.org/drawingml/2006/main" noChangeAspect="1"/>
+            </wp:cNvGraphicFramePr>
+            <a:graphic xmlns:a="http://schemas.openxmlformats.org/drawingml/2006/main">
+              <a:graphicData uri="http://schemas.openxmlformats.org/drawingml/2006/picture">
+                <pic:pic xmlns:pic="http://schemas.openxmlformats.org/drawingml/2006/picture">
+                  <pic:nvPicPr>
+                    <pic:cNvPr id="1" name=""/>
+                    <pic:cNvPicPr/>
+                  </pic:nvPicPr>
+                  <pic:blipFill>
+                    <a:blip r:embed="rId13" cstate="print">
+                      <a:extLst>
+                        <a:ext uri="{28A0092B-C50C-407E-A947-70E740481C1C}">
+                          <a14:useLocalDpi xmlns:a14="http://schemas.microsoft.com/office/drawing/2010/main" val="0"/>
+                        </a:ext>
+                      </a:extLst>
+                    </a:blip>
+                    <a:stretch>
+                      <a:fillRect/>
+                    </a:stretch>
+                  </pic:blipFill>
+                  <pic:spPr>
+                    <a:xfrm>
+                      <a:off x="0" y="0"/>
+                      <a:ext cx="5612130" cy="3156585"/>
+                    </a:xfrm>
+                    <a:prstGeom prst="rect">
+                      <a:avLst/>
+                    </a:prstGeom>
+                  </pic:spPr>
+                </pic:pic>
+              </a:graphicData>
+            </a:graphic>
+          </wp:anchor>
+        </w:drawing>
+      </w:r>
     </w:p>
     <w:sectPr>
       <w:pgSz w:w="12240" w:h="15840"/>
